--- a/doc/EJOR/lettacc.docx
+++ b/doc/EJOR/lettacc.docx
@@ -1,50 +1,94 @@
 
 <file path=word/document.xml><?xml version="1.0" encoding="utf-8"?>
-<w:document xmlns:wpc="http://schemas.microsoft.com/office/word/2010/wordprocessingCanvas" xmlns:cx="http://schemas.microsoft.com/office/drawing/2014/chartex" xmlns:cx1="http://schemas.microsoft.com/office/drawing/2015/9/8/chartex" xmlns:cx2="http://schemas.microsoft.com/office/drawing/2015/10/21/chartex" xmlns:cx3="http://schemas.microsoft.com/office/drawing/2016/5/9/chartex" xmlns:cx4="http://schemas.microsoft.com/office/drawing/2016/5/10/chartex" xmlns:cx5="http://schemas.microsoft.com/office/drawing/2016/5/11/chartex" xmlns:cx6="http://schemas.microsoft.com/office/drawing/2016/5/12/chartex" xmlns:cx7="http://schemas.microsoft.com/office/drawing/2016/5/13/chartex" xmlns:cx8="http://schemas.microsoft.com/office/drawing/2016/5/14/chartex" xmlns:mc="http://schemas.openxmlformats.org/markup-compatibility/2006" xmlns:aink="http://schemas.microsoft.com/office/drawing/2016/ink" xmlns:am3d="http://schemas.microsoft.com/office/drawing/2017/model3d" xmlns:o="urn:schemas-microsoft-com:office:office" xmlns:oel="http://schemas.microsoft.com/office/2019/extlst" xmlns:r="http://schemas.openxmlformats.org/officeDocument/2006/relationships" xmlns:m="http://schemas.openxmlformats.org/officeDocument/2006/math" xmlns:v="urn:schemas-microsoft-com:vml" xmlns:wp14="http://schemas.microsoft.com/office/word/2010/wordprocessingDrawing" xmlns:wp="http://schemas.openxmlformats.org/drawingml/2006/wordprocessingDrawing" xmlns:w10="urn:schemas-microsoft-com:office:word" xmlns:w="http://schemas.openxmlformats.org/wordprocessingml/2006/main" xmlns:w14="http://schemas.microsoft.com/office/word/2010/wordml" xmlns:w15="http://schemas.microsoft.com/office/word/2012/wordml" xmlns:w16cex="http://schemas.microsoft.com/office/word/2018/wordml/cex" xmlns:w16cid="http://schemas.microsoft.com/office/word/2016/wordml/cid" xmlns:w16="http://schemas.microsoft.com/office/word/2018/wordml" xmlns:w16sdtdh="http://schemas.microsoft.com/office/word/2020/wordml/sdtdatahash" xmlns:w16se="http://schemas.microsoft.com/office/word/2015/wordml/symex" xmlns:wpg="http://schemas.microsoft.com/office/word/2010/wordprocessingGroup" xmlns:wpi="http://schemas.microsoft.com/office/word/2010/wordprocessingInk" xmlns:wne="http://schemas.microsoft.com/office/word/2006/wordml" xmlns:wps="http://schemas.microsoft.com/office/word/2010/wordprocessingShape" mc:Ignorable="w14 w15 w16se w16cid w16 w16cex w16sdtdh wp14">
+<w:document xmlns:wpc="http://schemas.microsoft.com/office/word/2010/wordprocessingCanvas" xmlns:cx="http://schemas.microsoft.com/office/drawing/2014/chartex" xmlns:cx1="http://schemas.microsoft.com/office/drawing/2015/9/8/chartex" xmlns:cx2="http://schemas.microsoft.com/office/drawing/2015/10/21/chartex" xmlns:cx3="http://schemas.microsoft.com/office/drawing/2016/5/9/chartex" xmlns:cx4="http://schemas.microsoft.com/office/drawing/2016/5/10/chartex" xmlns:cx5="http://schemas.microsoft.com/office/drawing/2016/5/11/chartex" xmlns:cx6="http://schemas.microsoft.com/office/drawing/2016/5/12/chartex" xmlns:cx7="http://schemas.microsoft.com/office/drawing/2016/5/13/chartex" xmlns:cx8="http://schemas.microsoft.com/office/drawing/2016/5/14/chartex" xmlns:mc="http://schemas.openxmlformats.org/markup-compatibility/2006" xmlns:aink="http://schemas.microsoft.com/office/drawing/2016/ink" xmlns:am3d="http://schemas.microsoft.com/office/drawing/2017/model3d" xmlns:o="urn:schemas-microsoft-com:office:office" xmlns:r="http://schemas.openxmlformats.org/officeDocument/2006/relationships" xmlns:m="http://schemas.openxmlformats.org/officeDocument/2006/math" xmlns:v="urn:schemas-microsoft-com:vml" xmlns:wp14="http://schemas.microsoft.com/office/word/2010/wordprocessingDrawing" xmlns:wp="http://schemas.openxmlformats.org/drawingml/2006/wordprocessingDrawing" xmlns:w10="urn:schemas-microsoft-com:office:word" xmlns:w="http://schemas.openxmlformats.org/wordprocessingml/2006/main" xmlns:w14="http://schemas.microsoft.com/office/word/2010/wordml" xmlns:w15="http://schemas.microsoft.com/office/word/2012/wordml" xmlns:w16cex="http://schemas.microsoft.com/office/word/2018/wordml/cex" xmlns:w16cid="http://schemas.microsoft.com/office/word/2016/wordml/cid" xmlns:w16="http://schemas.microsoft.com/office/word/2018/wordml" xmlns:w16sdtdh="http://schemas.microsoft.com/office/word/2020/wordml/sdtdatahash" xmlns:w16se="http://schemas.microsoft.com/office/word/2015/wordml/symex" xmlns:wpg="http://schemas.microsoft.com/office/word/2010/wordprocessingGroup" xmlns:wpi="http://schemas.microsoft.com/office/word/2010/wordprocessingInk" xmlns:wne="http://schemas.microsoft.com/office/word/2006/wordml" xmlns:wps="http://schemas.microsoft.com/office/word/2010/wordprocessingShape" mc:Ignorable="w14 w15 w16se w16cid w16 w16cex w16sdtdh wp14">
   <w:body>
     <w:p/>
     <w:p>
       <w:pPr>
         <w:spacing w:before="120"/>
         <w:ind w:left="6379"/>
-      </w:pPr>
-      <w:r>
+        <w:rPr>
+          <w:sz w:val="22"/>
+          <w:szCs w:val="22"/>
+        </w:rPr>
+      </w:pPr>
+      <w:r>
+        <w:rPr>
+          <w:sz w:val="22"/>
+          <w:szCs w:val="22"/>
+        </w:rPr>
         <w:t>Vittorio Maniezzo</w:t>
       </w:r>
     </w:p>
     <w:p>
       <w:pPr>
         <w:ind w:left="6379"/>
-      </w:pPr>
-      <w:r>
+        <w:rPr>
+          <w:sz w:val="22"/>
+          <w:szCs w:val="22"/>
+        </w:rPr>
+      </w:pPr>
+      <w:r>
+        <w:rPr>
+          <w:sz w:val="22"/>
+          <w:szCs w:val="22"/>
+        </w:rPr>
         <w:t>University of Bologna</w:t>
       </w:r>
     </w:p>
     <w:p>
       <w:pPr>
         <w:ind w:left="6379"/>
-      </w:pPr>
-      <w:r>
+        <w:rPr>
+          <w:sz w:val="22"/>
+          <w:szCs w:val="22"/>
+        </w:rPr>
+      </w:pPr>
+      <w:r>
+        <w:rPr>
+          <w:sz w:val="22"/>
+          <w:szCs w:val="22"/>
+        </w:rPr>
         <w:t>Department of Computer Science</w:t>
       </w:r>
     </w:p>
     <w:p>
       <w:pPr>
         <w:ind w:left="6379"/>
-      </w:pPr>
-      <w:r>
+        <w:rPr>
+          <w:sz w:val="22"/>
+          <w:szCs w:val="22"/>
+        </w:rPr>
+      </w:pPr>
+      <w:r>
+        <w:rPr>
+          <w:sz w:val="22"/>
+          <w:szCs w:val="22"/>
+        </w:rPr>
         <w:t>Via dell’Università, 50</w:t>
       </w:r>
     </w:p>
     <w:p>
       <w:pPr>
         <w:ind w:left="6379"/>
-      </w:pPr>
-      <w:r>
+        <w:rPr>
+          <w:sz w:val="22"/>
+          <w:szCs w:val="22"/>
+        </w:rPr>
+      </w:pPr>
+      <w:r>
+        <w:rPr>
+          <w:sz w:val="22"/>
+          <w:szCs w:val="22"/>
+        </w:rPr>
         <w:t xml:space="preserve">Cesena, </w:t>
       </w:r>
       <w:proofErr w:type="spellStart"/>
       <w:r>
+        <w:rPr>
+          <w:sz w:val="22"/>
+          <w:szCs w:val="22"/>
+        </w:rPr>
         <w:t>Italy</w:t>
       </w:r>
       <w:proofErr w:type="spellEnd"/>
@@ -52,43 +96,87 @@
     <w:p>
       <w:pPr>
         <w:ind w:left="6379"/>
-      </w:pPr>
-      <w:r>
+        <w:rPr>
+          <w:sz w:val="22"/>
+          <w:szCs w:val="22"/>
+        </w:rPr>
+      </w:pPr>
+      <w:r>
+        <w:rPr>
+          <w:sz w:val="22"/>
+          <w:szCs w:val="22"/>
+        </w:rPr>
         <w:t>vittorio.maniezzo@unibo.it</w:t>
       </w:r>
     </w:p>
     <w:p>
       <w:pPr>
         <w:spacing w:before="120"/>
-      </w:pPr>
-      <w:r>
+        <w:rPr>
+          <w:sz w:val="22"/>
+          <w:szCs w:val="22"/>
+          <w:lang w:val="en-US"/>
+        </w:rPr>
+      </w:pPr>
+      <w:r>
+        <w:rPr>
+          <w:sz w:val="22"/>
+          <w:szCs w:val="22"/>
+          <w:lang w:val="en-US"/>
+        </w:rPr>
         <w:t xml:space="preserve">prof. </w:t>
       </w:r>
       <w:r>
-        <w:t>Amy R. Ward</w:t>
-      </w:r>
-    </w:p>
-    <w:p>
-      <w:r>
-        <w:t>Editor-in-</w:t>
+        <w:rPr>
+          <w:sz w:val="22"/>
+          <w:szCs w:val="22"/>
+          <w:lang w:val="en-US"/>
+        </w:rPr>
+        <w:t xml:space="preserve">R. </w:t>
       </w:r>
       <w:proofErr w:type="spellStart"/>
       <w:r>
-        <w:t>Chief</w:t>
+        <w:rPr>
+          <w:sz w:val="22"/>
+          <w:szCs w:val="22"/>
+          <w:lang w:val="en-US"/>
+        </w:rPr>
+        <w:t>Słowiński</w:t>
       </w:r>
       <w:proofErr w:type="spellEnd"/>
     </w:p>
     <w:p>
       <w:pPr>
         <w:rPr>
-          <w:lang w:val="en-US"/>
-        </w:rPr>
-      </w:pPr>
-      <w:r>
-        <w:rPr>
-          <w:lang w:val="en-US"/>
-        </w:rPr>
-        <w:t>Operations Research</w:t>
+          <w:sz w:val="22"/>
+          <w:szCs w:val="22"/>
+          <w:lang w:val="en-US"/>
+        </w:rPr>
+      </w:pPr>
+      <w:r>
+        <w:rPr>
+          <w:sz w:val="22"/>
+          <w:szCs w:val="22"/>
+          <w:lang w:val="en-US"/>
+        </w:rPr>
+        <w:t>Editor-in-Chief</w:t>
+      </w:r>
+    </w:p>
+    <w:p>
+      <w:pPr>
+        <w:rPr>
+          <w:sz w:val="22"/>
+          <w:szCs w:val="22"/>
+          <w:lang w:val="en-US"/>
+        </w:rPr>
+      </w:pPr>
+      <w:r>
+        <w:rPr>
+          <w:sz w:val="22"/>
+          <w:szCs w:val="22"/>
+          <w:lang w:val="en-US"/>
+        </w:rPr>
+        <w:t>European Journal of Operational Research</w:t>
       </w:r>
     </w:p>
     <w:p>
@@ -96,38 +184,50 @@
         <w:spacing w:before="120"/>
         <w:jc w:val="right"/>
         <w:rPr>
-          <w:lang w:val="en-US"/>
-        </w:rPr>
-      </w:pPr>
-      <w:r>
-        <w:rPr>
-          <w:lang w:val="en-US"/>
-        </w:rPr>
-        <w:t>November</w:t>
-      </w:r>
-      <w:r>
-        <w:rPr>
+          <w:sz w:val="22"/>
+          <w:szCs w:val="22"/>
+          <w:lang w:val="en-US"/>
+        </w:rPr>
+      </w:pPr>
+      <w:r>
+        <w:rPr>
+          <w:sz w:val="22"/>
+          <w:szCs w:val="22"/>
+          <w:lang w:val="en-US"/>
+        </w:rPr>
+        <w:t>February</w:t>
+      </w:r>
+      <w:r>
+        <w:rPr>
+          <w:sz w:val="22"/>
+          <w:szCs w:val="22"/>
           <w:lang w:val="en-US"/>
         </w:rPr>
         <w:t xml:space="preserve"> </w:t>
       </w:r>
       <w:r>
         <w:rPr>
-          <w:lang w:val="en-US"/>
-        </w:rPr>
-        <w:t>24</w:t>
-      </w:r>
-      <w:r>
-        <w:rPr>
+          <w:sz w:val="22"/>
+          <w:szCs w:val="22"/>
+          <w:lang w:val="en-US"/>
+        </w:rPr>
+        <w:t>12</w:t>
+      </w:r>
+      <w:r>
+        <w:rPr>
+          <w:sz w:val="22"/>
+          <w:szCs w:val="22"/>
           <w:lang w:val="en-US"/>
         </w:rPr>
         <w:t>, 202</w:t>
       </w:r>
       <w:r>
         <w:rPr>
-          <w:lang w:val="en-US"/>
-        </w:rPr>
-        <w:t>5</w:t>
+          <w:sz w:val="22"/>
+          <w:szCs w:val="22"/>
+          <w:lang w:val="en-US"/>
+        </w:rPr>
+        <w:t>6</w:t>
       </w:r>
     </w:p>
     <w:p>
@@ -135,6 +235,8 @@
         <w:spacing w:before="120"/>
         <w:jc w:val="right"/>
         <w:rPr>
+          <w:sz w:val="22"/>
+          <w:szCs w:val="22"/>
           <w:lang w:val="en-US"/>
         </w:rPr>
       </w:pPr>
@@ -143,11 +245,15 @@
       <w:pPr>
         <w:spacing w:before="120"/>
         <w:rPr>
-          <w:lang w:val="en-US"/>
-        </w:rPr>
-      </w:pPr>
-      <w:r>
-        <w:rPr>
+          <w:sz w:val="22"/>
+          <w:szCs w:val="22"/>
+          <w:lang w:val="en-US"/>
+        </w:rPr>
+      </w:pPr>
+      <w:r>
+        <w:rPr>
+          <w:sz w:val="22"/>
+          <w:szCs w:val="22"/>
           <w:lang w:val="en-US"/>
         </w:rPr>
         <w:t>Subject: Submission of Manuscript for Publication</w:t>
@@ -157,6 +263,8 @@
       <w:pPr>
         <w:spacing w:before="120"/>
         <w:rPr>
+          <w:sz w:val="22"/>
+          <w:szCs w:val="22"/>
           <w:lang w:val="en-US"/>
         </w:rPr>
       </w:pPr>
@@ -166,26 +274,356 @@
         <w:spacing w:line="259" w:lineRule="auto"/>
         <w:jc w:val="both"/>
         <w:rPr>
-          <w:lang w:val="en-US"/>
-        </w:rPr>
-      </w:pPr>
-      <w:r>
-        <w:rPr>
+          <w:sz w:val="22"/>
+          <w:szCs w:val="22"/>
+          <w:lang w:val="en-US"/>
+        </w:rPr>
+      </w:pPr>
+      <w:r>
+        <w:rPr>
+          <w:sz w:val="22"/>
+          <w:szCs w:val="22"/>
           <w:lang w:val="en-US"/>
         </w:rPr>
         <w:t xml:space="preserve">Dear Professor </w:t>
       </w:r>
-      <w:r>
-        <w:rPr>
-          <w:lang w:val="en-US"/>
-        </w:rPr>
-        <w:t>Ward</w:t>
-      </w:r>
-      <w:r>
-        <w:rPr>
+      <w:proofErr w:type="spellStart"/>
+      <w:r>
+        <w:rPr>
+          <w:sz w:val="22"/>
+          <w:szCs w:val="22"/>
+          <w:lang w:val="en-US"/>
+        </w:rPr>
+        <w:t>Słowiński</w:t>
+      </w:r>
+      <w:proofErr w:type="spellEnd"/>
+      <w:r>
+        <w:rPr>
+          <w:sz w:val="22"/>
+          <w:szCs w:val="22"/>
           <w:lang w:val="en-US"/>
         </w:rPr>
         <w:t>,</w:t>
+      </w:r>
+    </w:p>
+    <w:p>
+      <w:pPr>
+        <w:spacing w:before="60" w:line="259" w:lineRule="auto"/>
+        <w:jc w:val="both"/>
+        <w:rPr>
+          <w:sz w:val="22"/>
+          <w:szCs w:val="22"/>
+          <w:lang w:val="en-US"/>
+        </w:rPr>
+      </w:pPr>
+      <w:r>
+        <w:rPr>
+          <w:sz w:val="22"/>
+          <w:szCs w:val="22"/>
+          <w:lang w:val="en-US"/>
+        </w:rPr>
+        <w:t>We are pleased to submit our manuscript, "</w:t>
+      </w:r>
+      <w:r>
+        <w:rPr>
+          <w:sz w:val="22"/>
+          <w:szCs w:val="22"/>
+          <w:lang w:val="en-US"/>
+        </w:rPr>
+        <w:t>Bootstrap Enhanced Scenario Optimization, a Case Study in Two-Echelon Logistics</w:t>
+      </w:r>
+      <w:r>
+        <w:rPr>
+          <w:sz w:val="22"/>
+          <w:szCs w:val="22"/>
+          <w:lang w:val="en-US"/>
+        </w:rPr>
+        <w:t xml:space="preserve">" for consideration in </w:t>
+      </w:r>
+      <w:r>
+        <w:rPr>
+          <w:i/>
+          <w:iCs/>
+          <w:sz w:val="22"/>
+          <w:szCs w:val="22"/>
+          <w:lang w:val="en-US"/>
+        </w:rPr>
+        <w:t>European Journal of Operational Research</w:t>
+      </w:r>
+      <w:r>
+        <w:rPr>
+          <w:sz w:val="22"/>
+          <w:szCs w:val="22"/>
+          <w:lang w:val="en-US"/>
+        </w:rPr>
+        <w:t xml:space="preserve">. This paper contributes to the field of </w:t>
+      </w:r>
+      <w:r>
+        <w:rPr>
+          <w:sz w:val="22"/>
+          <w:szCs w:val="22"/>
+          <w:lang w:val="en-US"/>
+        </w:rPr>
+        <w:t>distributionally robust optimization</w:t>
+      </w:r>
+      <w:r>
+        <w:rPr>
+          <w:sz w:val="22"/>
+          <w:szCs w:val="22"/>
+          <w:lang w:val="en-US"/>
+        </w:rPr>
+        <w:t xml:space="preserve"> by presenting a novel theoretical framework that integrates forecasting and stochastic optimization</w:t>
+      </w:r>
+      <w:r>
+        <w:rPr>
+          <w:sz w:val="22"/>
+          <w:szCs w:val="22"/>
+          <w:lang w:val="en-US"/>
+        </w:rPr>
+        <w:t xml:space="preserve"> in an interconnected loop</w:t>
+      </w:r>
+      <w:r>
+        <w:rPr>
+          <w:sz w:val="22"/>
+          <w:szCs w:val="22"/>
+          <w:lang w:val="en-US"/>
+        </w:rPr>
+        <w:t xml:space="preserve">. We posit that this framework offers significant potential for enhancing </w:t>
+      </w:r>
+      <w:r>
+        <w:rPr>
+          <w:sz w:val="22"/>
+          <w:szCs w:val="22"/>
+          <w:lang w:val="en-US"/>
+        </w:rPr>
+        <w:t xml:space="preserve">research and </w:t>
+      </w:r>
+      <w:r>
+        <w:rPr>
+          <w:sz w:val="22"/>
+          <w:szCs w:val="22"/>
+          <w:lang w:val="en-US"/>
+        </w:rPr>
+        <w:t xml:space="preserve">management practice and stimulating further </w:t>
+      </w:r>
+      <w:r>
+        <w:rPr>
+          <w:sz w:val="22"/>
+          <w:szCs w:val="22"/>
+          <w:lang w:val="en-US"/>
+        </w:rPr>
+        <w:t>studies</w:t>
+      </w:r>
+      <w:r>
+        <w:rPr>
+          <w:sz w:val="22"/>
+          <w:szCs w:val="22"/>
+          <w:lang w:val="en-US"/>
+        </w:rPr>
+        <w:t xml:space="preserve"> within the </w:t>
+      </w:r>
+      <w:r>
+        <w:rPr>
+          <w:sz w:val="22"/>
+          <w:szCs w:val="22"/>
+          <w:lang w:val="en-US"/>
+        </w:rPr>
+        <w:t>operations research</w:t>
+      </w:r>
+      <w:r>
+        <w:rPr>
+          <w:sz w:val="22"/>
+          <w:szCs w:val="22"/>
+          <w:lang w:val="en-US"/>
+        </w:rPr>
+        <w:t xml:space="preserve"> community.</w:t>
+      </w:r>
+    </w:p>
+    <w:p>
+      <w:pPr>
+        <w:spacing w:before="60" w:line="259" w:lineRule="auto"/>
+        <w:jc w:val="both"/>
+        <w:rPr>
+          <w:sz w:val="22"/>
+          <w:szCs w:val="22"/>
+          <w:lang w:val="en-US"/>
+        </w:rPr>
+      </w:pPr>
+      <w:r>
+        <w:rPr>
+          <w:sz w:val="22"/>
+          <w:szCs w:val="22"/>
+          <w:lang w:val="en-US"/>
+        </w:rPr>
+        <w:t xml:space="preserve">The manuscript introduces a novel approach to </w:t>
+      </w:r>
+      <w:proofErr w:type="spellStart"/>
+      <w:r>
+        <w:rPr>
+          <w:sz w:val="22"/>
+          <w:szCs w:val="22"/>
+          <w:lang w:val="en-US"/>
+        </w:rPr>
+        <w:t>distributionally</w:t>
+      </w:r>
+      <w:proofErr w:type="spellEnd"/>
+      <w:r>
+        <w:rPr>
+          <w:sz w:val="22"/>
+          <w:szCs w:val="22"/>
+          <w:lang w:val="en-US"/>
+        </w:rPr>
+        <w:t xml:space="preserve"> </w:t>
+      </w:r>
+      <w:r>
+        <w:rPr>
+          <w:sz w:val="22"/>
+          <w:szCs w:val="22"/>
+          <w:lang w:val="en-US"/>
+        </w:rPr>
+        <w:t>robust optimization. The proposed framework leverages Maximum Entropy Bootstrap with bagging—a potentially underutilized yet statistically robust and readily defensible forecasting method—to deliver a computationally efficient that avoids explicit parametric ambiguity-set specification. While demonstrated in a real-world logistics context, the methodology has broader applicability and offers a credible alternative to prevailing DRO formulations when suitable historical data series are available. A computational study assessing scalability and performance is included.</w:t>
+      </w:r>
+    </w:p>
+    <w:p>
+      <w:pPr>
+        <w:spacing w:before="60" w:line="259" w:lineRule="auto"/>
+        <w:jc w:val="both"/>
+        <w:rPr>
+          <w:sz w:val="22"/>
+          <w:szCs w:val="22"/>
+          <w:lang w:val="en-US"/>
+        </w:rPr>
+      </w:pPr>
+      <w:r>
+        <w:rPr>
+          <w:sz w:val="22"/>
+          <w:szCs w:val="22"/>
+          <w:lang w:val="en-US"/>
+        </w:rPr>
+        <w:t xml:space="preserve">The manuscript fully conforms to the journal's submission guidelines. </w:t>
+      </w:r>
+      <w:r>
+        <w:rPr>
+          <w:sz w:val="22"/>
+          <w:szCs w:val="22"/>
+          <w:lang w:val="en-US"/>
+        </w:rPr>
+        <w:t>The application makes use of real-world data</w:t>
+      </w:r>
+      <w:r>
+        <w:rPr>
+          <w:sz w:val="22"/>
+          <w:szCs w:val="22"/>
+          <w:lang w:val="en-US"/>
+        </w:rPr>
+        <w:t xml:space="preserve"> </w:t>
+      </w:r>
+      <w:r>
+        <w:rPr>
+          <w:sz w:val="22"/>
+          <w:szCs w:val="22"/>
+          <w:lang w:val="en-US"/>
+        </w:rPr>
+        <w:t xml:space="preserve">already used in a </w:t>
+      </w:r>
+      <w:r>
+        <w:rPr>
+          <w:sz w:val="22"/>
+          <w:szCs w:val="22"/>
+          <w:lang w:val="en-US"/>
+        </w:rPr>
+        <w:t>prior work</w:t>
+      </w:r>
+      <w:r>
+        <w:rPr>
+          <w:sz w:val="22"/>
+          <w:szCs w:val="22"/>
+          <w:lang w:val="en-US"/>
+        </w:rPr>
+        <w:t xml:space="preserve"> in a different application context</w:t>
+      </w:r>
+      <w:r>
+        <w:rPr>
+          <w:sz w:val="22"/>
+          <w:szCs w:val="22"/>
+          <w:lang w:val="en-US"/>
+        </w:rPr>
+        <w:t xml:space="preserve"> (Maniezzo</w:t>
+      </w:r>
+      <w:r>
+        <w:rPr>
+          <w:sz w:val="22"/>
+          <w:szCs w:val="22"/>
+          <w:lang w:val="en-US"/>
+        </w:rPr>
+        <w:t>,</w:t>
+      </w:r>
+      <w:r>
+        <w:rPr>
+          <w:sz w:val="22"/>
+          <w:szCs w:val="22"/>
+          <w:lang w:val="en-US"/>
+        </w:rPr>
+        <w:t xml:space="preserve"> Zhou, 2023)</w:t>
+      </w:r>
+      <w:r>
+        <w:rPr>
+          <w:sz w:val="22"/>
+          <w:szCs w:val="22"/>
+          <w:lang w:val="en-US"/>
+        </w:rPr>
+        <w:t>, but it contains a completely different approach</w:t>
+      </w:r>
+      <w:r>
+        <w:rPr>
+          <w:sz w:val="22"/>
+          <w:szCs w:val="22"/>
+          <w:lang w:val="en-US"/>
+        </w:rPr>
+        <w:t>, with different objective and constraints,</w:t>
+      </w:r>
+      <w:r>
+        <w:rPr>
+          <w:sz w:val="22"/>
+          <w:szCs w:val="22"/>
+          <w:lang w:val="en-US"/>
+        </w:rPr>
+        <w:t xml:space="preserve"> that significantly advances the state-of-the-art by introducing entirely novel forecasting and optimization methodologies. This work has not been previously published nor is it currently under review elsewhere. We affirm that no generative AI was used in the preparation of the manuscript</w:t>
+      </w:r>
+      <w:r>
+        <w:rPr>
+          <w:sz w:val="22"/>
+          <w:szCs w:val="22"/>
+          <w:lang w:val="en-US"/>
+        </w:rPr>
+        <w:t xml:space="preserve"> besides style and syntax checking</w:t>
+      </w:r>
+      <w:r>
+        <w:rPr>
+          <w:sz w:val="22"/>
+          <w:szCs w:val="22"/>
+          <w:lang w:val="en-US"/>
+        </w:rPr>
+        <w:t xml:space="preserve"> and that all ethical guidelines of the journal were meticulously followed.</w:t>
+      </w:r>
+    </w:p>
+    <w:p>
+      <w:pPr>
+        <w:spacing w:before="60" w:line="259" w:lineRule="auto"/>
+        <w:jc w:val="both"/>
+        <w:rPr>
+          <w:sz w:val="22"/>
+          <w:szCs w:val="22"/>
+          <w:lang w:val="en-US"/>
+        </w:rPr>
+      </w:pPr>
+      <w:r>
+        <w:rPr>
+          <w:sz w:val="22"/>
+          <w:szCs w:val="22"/>
+          <w:lang w:val="en-US"/>
+        </w:rPr>
+        <w:t xml:space="preserve">We appreciate your consideration and look forward to your feedback. </w:t>
       </w:r>
     </w:p>
     <w:p>
@@ -193,341 +631,139 @@
         <w:spacing w:line="259" w:lineRule="auto"/>
         <w:jc w:val="both"/>
         <w:rPr>
-          <w:lang w:val="en-US"/>
-        </w:rPr>
-      </w:pPr>
-      <w:r>
-        <w:rPr>
-          <w:lang w:val="en-US"/>
-        </w:rPr>
-        <w:t>We are pleased to submit our manuscript, "</w:t>
-      </w:r>
-      <w:r>
-        <w:rPr>
-          <w:lang w:val="en-US"/>
-        </w:rPr>
-        <w:t xml:space="preserve"> Bootstrap Enhanced Scenario Optimization, a Case Study in</w:t>
-      </w:r>
-      <w:r>
-        <w:rPr>
+          <w:sz w:val="22"/>
+          <w:szCs w:val="22"/>
+          <w:lang w:val="en-US"/>
+        </w:rPr>
+      </w:pPr>
+    </w:p>
+    <w:p>
+      <w:pPr>
+        <w:spacing w:line="259" w:lineRule="auto"/>
+        <w:jc w:val="both"/>
+        <w:rPr>
+          <w:sz w:val="22"/>
+          <w:szCs w:val="22"/>
+          <w:lang w:val="en-US"/>
+        </w:rPr>
+      </w:pPr>
+      <w:r>
+        <w:rPr>
+          <w:sz w:val="22"/>
+          <w:szCs w:val="22"/>
+          <w:lang w:val="en-US"/>
+        </w:rPr>
+        <w:t>Sincerely,</w:t>
+      </w:r>
+    </w:p>
+    <w:p>
+      <w:pPr>
+        <w:spacing w:before="120" w:line="259" w:lineRule="auto"/>
+        <w:jc w:val="both"/>
+        <w:rPr>
+          <w:sz w:val="22"/>
+          <w:szCs w:val="22"/>
+          <w:lang w:val="en-US"/>
+        </w:rPr>
+      </w:pPr>
+      <w:r>
+        <w:rPr>
+          <w:sz w:val="22"/>
+          <w:szCs w:val="22"/>
+          <w:lang w:val="en-US"/>
+        </w:rPr>
+        <w:t>Vittorio Maniezzo</w:t>
+      </w:r>
+      <w:r>
+        <w:rPr>
+          <w:sz w:val="22"/>
+          <w:szCs w:val="22"/>
+          <w:lang w:val="en-US"/>
+        </w:rPr>
+        <w:t xml:space="preserve">, </w:t>
+      </w:r>
+      <w:r>
+        <w:rPr>
+          <w:sz w:val="22"/>
+          <w:szCs w:val="22"/>
+          <w:lang w:val="en-US"/>
+        </w:rPr>
+        <w:t>University of Bologna</w:t>
+      </w:r>
+    </w:p>
+    <w:p>
+      <w:pPr>
+        <w:spacing w:after="120" w:line="259" w:lineRule="auto"/>
+        <w:jc w:val="both"/>
+        <w:rPr>
+          <w:sz w:val="22"/>
+          <w:szCs w:val="22"/>
+          <w:lang w:val="en-US"/>
+        </w:rPr>
+      </w:pPr>
+      <w:proofErr w:type="spellStart"/>
+      <w:r>
+        <w:rPr>
+          <w:sz w:val="22"/>
+          <w:szCs w:val="22"/>
+          <w:lang w:val="en-US"/>
+        </w:rPr>
+        <w:t>Livio</w:t>
+      </w:r>
+      <w:proofErr w:type="spellEnd"/>
+      <w:r>
+        <w:rPr>
+          <w:sz w:val="22"/>
+          <w:szCs w:val="22"/>
           <w:lang w:val="en-US"/>
         </w:rPr>
         <w:t xml:space="preserve"> </w:t>
       </w:r>
-      <w:r>
-        <w:rPr>
-          <w:lang w:val="en-US"/>
-        </w:rPr>
-        <w:t>Two-Echelon Logistics</w:t>
-      </w:r>
-      <w:r>
-        <w:rPr>
-          <w:lang w:val="en-US"/>
-        </w:rPr>
-        <w:t xml:space="preserve">," for consideration in </w:t>
-      </w:r>
-      <w:r>
+      <w:proofErr w:type="spellStart"/>
+      <w:r>
+        <w:rPr>
+          <w:sz w:val="22"/>
+          <w:szCs w:val="22"/>
+          <w:lang w:val="en-US"/>
+        </w:rPr>
+        <w:t>Fenga</w:t>
+      </w:r>
+      <w:proofErr w:type="spellEnd"/>
+      <w:r>
+        <w:rPr>
+          <w:sz w:val="22"/>
+          <w:szCs w:val="22"/>
+          <w:lang w:val="en-US"/>
+        </w:rPr>
+        <w:t>, University of Exeter Business School</w:t>
+      </w:r>
+    </w:p>
+    <w:p>
+      <w:pPr>
+        <w:spacing w:before="120"/>
+        <w:rPr>
+          <w:lang w:val="en-US"/>
+        </w:rPr>
+      </w:pPr>
+    </w:p>
+    <w:p>
+      <w:pPr>
+        <w:keepNext/>
+        <w:spacing w:before="240"/>
         <w:rPr>
           <w:i/>
           <w:iCs/>
           <w:lang w:val="en-US"/>
         </w:rPr>
-        <w:t>Operations Research</w:t>
-      </w:r>
-      <w:r>
-        <w:rPr>
-          <w:lang w:val="en-US"/>
-        </w:rPr>
-        <w:t xml:space="preserve">. This paper contributes to the field of </w:t>
-      </w:r>
-      <w:r>
-        <w:rPr>
-          <w:lang w:val="en-US"/>
-        </w:rPr>
-        <w:t>distributionally robust optimization</w:t>
-      </w:r>
-      <w:r>
-        <w:rPr>
-          <w:lang w:val="en-US"/>
-        </w:rPr>
-        <w:t xml:space="preserve"> by presenting a novel theoretical framework that integrates forecasting and stochastic optimization. We posit that this framework offers significant potential for enhancing </w:t>
-      </w:r>
-      <w:r>
-        <w:rPr>
-          <w:lang w:val="en-US"/>
-        </w:rPr>
-        <w:t xml:space="preserve">research and </w:t>
-      </w:r>
-      <w:r>
-        <w:rPr>
-          <w:lang w:val="en-US"/>
-        </w:rPr>
-        <w:t xml:space="preserve">management practice and stimulating further </w:t>
-      </w:r>
-      <w:r>
-        <w:rPr>
-          <w:lang w:val="en-US"/>
-        </w:rPr>
-        <w:t>studies</w:t>
-      </w:r>
-      <w:r>
-        <w:rPr>
-          <w:lang w:val="en-US"/>
-        </w:rPr>
-        <w:t xml:space="preserve"> within the </w:t>
-      </w:r>
-      <w:r>
-        <w:rPr>
-          <w:lang w:val="en-US"/>
-        </w:rPr>
-        <w:t>operations research</w:t>
-      </w:r>
-      <w:r>
-        <w:rPr>
-          <w:lang w:val="en-US"/>
-        </w:rPr>
-        <w:t xml:space="preserve"> community.</w:t>
-      </w:r>
-    </w:p>
-    <w:p>
-      <w:pPr>
-        <w:spacing w:line="259" w:lineRule="auto"/>
-        <w:jc w:val="both"/>
-        <w:rPr>
-          <w:lang w:val="en-US"/>
-        </w:rPr>
-      </w:pPr>
-      <w:r>
-        <w:rPr>
-          <w:lang w:val="en-US"/>
-        </w:rPr>
-        <w:t xml:space="preserve">The manuscript introduces a novel approach to </w:t>
-      </w:r>
-      <w:r>
-        <w:rPr>
-          <w:lang w:val="en-US"/>
-        </w:rPr>
-        <w:t>distributionally robust</w:t>
-      </w:r>
-      <w:r>
-        <w:rPr>
-          <w:lang w:val="en-US"/>
-        </w:rPr>
-        <w:t xml:space="preserve"> optimization. This approach leverages maximum entropy bootstrap with bagging—a potentially underutilized yet robust and readily defensible forecasting method—to yield a parsimonious and efficient solution. While demonstrated within a </w:t>
-      </w:r>
-      <w:r>
-        <w:rPr>
-          <w:lang w:val="en-US"/>
-        </w:rPr>
-        <w:t xml:space="preserve">real-world </w:t>
-      </w:r>
-      <w:r>
-        <w:rPr>
-          <w:lang w:val="en-US"/>
-        </w:rPr>
-        <w:t xml:space="preserve">logistics context, the methodology possesses broader applicability and offers a </w:t>
-      </w:r>
-      <w:r>
-        <w:rPr>
-          <w:lang w:val="en-US"/>
-        </w:rPr>
-        <w:t>credible</w:t>
-      </w:r>
-      <w:r>
-        <w:rPr>
-          <w:lang w:val="en-US"/>
-        </w:rPr>
-        <w:t xml:space="preserve"> alternative to prevailing </w:t>
-      </w:r>
-      <w:r>
-        <w:rPr>
-          <w:lang w:val="en-US"/>
-        </w:rPr>
-        <w:t>DRO</w:t>
-      </w:r>
-      <w:r>
-        <w:rPr>
-          <w:lang w:val="en-US"/>
-        </w:rPr>
-        <w:t xml:space="preserve"> method</w:t>
-      </w:r>
-      <w:r>
-        <w:rPr>
-          <w:lang w:val="en-US"/>
-        </w:rPr>
-        <w:t>ologies</w:t>
-      </w:r>
-      <w:r>
-        <w:rPr>
-          <w:lang w:val="en-US"/>
-        </w:rPr>
-        <w:t xml:space="preserve"> when suitable data series of past values of problem data are available</w:t>
-      </w:r>
-      <w:r>
-        <w:rPr>
-          <w:lang w:val="en-US"/>
-        </w:rPr>
-        <w:t>. A computational study validating the approach's scalability is included.</w:t>
-      </w:r>
-    </w:p>
-    <w:p>
-      <w:pPr>
-        <w:spacing w:line="259" w:lineRule="auto"/>
-        <w:jc w:val="both"/>
-        <w:rPr>
-          <w:lang w:val="en-US"/>
-        </w:rPr>
-      </w:pPr>
-      <w:r>
-        <w:rPr>
-          <w:lang w:val="en-US"/>
-        </w:rPr>
-        <w:t xml:space="preserve">The manuscript fully conforms to the journal's submission guidelines. </w:t>
-      </w:r>
-      <w:r>
-        <w:rPr>
-          <w:lang w:val="en-US"/>
-        </w:rPr>
-        <w:t>The application makes use of real-world data</w:t>
-      </w:r>
-      <w:r>
-        <w:rPr>
-          <w:lang w:val="en-US"/>
-        </w:rPr>
-        <w:t xml:space="preserve"> </w:t>
-      </w:r>
-      <w:r>
-        <w:rPr>
-          <w:lang w:val="en-US"/>
-        </w:rPr>
-        <w:t xml:space="preserve">already used in a </w:t>
-      </w:r>
-      <w:r>
-        <w:rPr>
-          <w:lang w:val="en-US"/>
-        </w:rPr>
-        <w:t>prior work presented at the SOCO 2023 conference (Maniezzo &amp; Zhou, 2023), but it contains a completely different approach that significantly advances the state-of-the-art by introducing entirely novel forecasting and optimization methodologies. This results in a substantially enhanced analysis of the two-echelon logistics problem, extending its implications for inventory management. This work has not been previously published nor is it currently under review elsewhere. We affirm that no generative AI was used in the preparation of the manuscript</w:t>
-      </w:r>
-      <w:r>
-        <w:rPr>
-          <w:lang w:val="en-US"/>
-        </w:rPr>
-        <w:t xml:space="preserve"> besides style and syntax checking</w:t>
-      </w:r>
-      <w:r>
-        <w:rPr>
-          <w:lang w:val="en-US"/>
-        </w:rPr>
-        <w:t xml:space="preserve"> and that all ethical guidelines of the journal were meticulously followed.</w:t>
-      </w:r>
-    </w:p>
-    <w:p>
-      <w:pPr>
-        <w:spacing w:line="259" w:lineRule="auto"/>
-        <w:jc w:val="both"/>
-        <w:rPr>
-          <w:lang w:val="en-US"/>
-        </w:rPr>
-      </w:pPr>
-      <w:r>
-        <w:rPr>
-          <w:lang w:val="en-US"/>
-        </w:rPr>
-        <w:t xml:space="preserve">We appreciate your consideration and look forward to your feedback. </w:t>
-      </w:r>
-    </w:p>
-    <w:p>
-      <w:pPr>
-        <w:spacing w:line="259" w:lineRule="auto"/>
-        <w:jc w:val="both"/>
-        <w:rPr>
-          <w:lang w:val="en-US"/>
-        </w:rPr>
-      </w:pPr>
-    </w:p>
-    <w:p>
-      <w:pPr>
-        <w:spacing w:line="259" w:lineRule="auto"/>
-        <w:jc w:val="both"/>
-        <w:rPr>
-          <w:lang w:val="en-US"/>
-        </w:rPr>
-      </w:pPr>
-      <w:r>
-        <w:rPr>
-          <w:lang w:val="en-US"/>
-        </w:rPr>
-        <w:t>Sincerely,</w:t>
-      </w:r>
-    </w:p>
-    <w:p>
-      <w:pPr>
-        <w:spacing w:before="120" w:line="259" w:lineRule="auto"/>
-        <w:jc w:val="both"/>
-        <w:rPr>
-          <w:lang w:val="en-US"/>
-        </w:rPr>
-      </w:pPr>
-      <w:r>
-        <w:rPr>
-          <w:lang w:val="en-US"/>
-        </w:rPr>
-        <w:t>Vittorio Maniezzo</w:t>
-      </w:r>
-      <w:r>
-        <w:rPr>
-          <w:lang w:val="en-US"/>
-        </w:rPr>
-        <w:t xml:space="preserve">, </w:t>
-      </w:r>
-      <w:r>
-        <w:rPr>
-          <w:lang w:val="en-US"/>
-        </w:rPr>
-        <w:t>University of Bologna</w:t>
-      </w:r>
-    </w:p>
-    <w:p>
-      <w:pPr>
-        <w:spacing w:after="120" w:line="259" w:lineRule="auto"/>
-        <w:jc w:val="both"/>
-        <w:rPr>
-          <w:lang w:val="en-US"/>
-        </w:rPr>
-      </w:pPr>
-      <w:proofErr w:type="spellStart"/>
-      <w:r>
-        <w:rPr>
-          <w:lang w:val="en-US"/>
-        </w:rPr>
-        <w:t>Livio</w:t>
-      </w:r>
-      <w:proofErr w:type="spellEnd"/>
-      <w:r>
-        <w:rPr>
-          <w:lang w:val="en-US"/>
-        </w:rPr>
-        <w:t xml:space="preserve"> </w:t>
-      </w:r>
-      <w:proofErr w:type="spellStart"/>
-      <w:r>
-        <w:rPr>
-          <w:lang w:val="en-US"/>
-        </w:rPr>
-        <w:t>Fenga</w:t>
-      </w:r>
-      <w:proofErr w:type="spellEnd"/>
-      <w:r>
-        <w:rPr>
-          <w:lang w:val="en-US"/>
-        </w:rPr>
-        <w:t>, University of Exeter Business School</w:t>
-      </w:r>
-    </w:p>
-    <w:p>
-      <w:pPr>
-        <w:spacing w:before="120"/>
-        <w:rPr>
+      </w:pPr>
+    </w:p>
+    <w:p>
+      <w:pPr>
+        <w:keepNext/>
+        <w:spacing w:before="240"/>
+        <w:rPr>
+          <w:i/>
+          <w:iCs/>
           <w:lang w:val="en-US"/>
         </w:rPr>
       </w:pPr>
@@ -1088,7 +1324,7 @@
 </file>
 
 <file path=word/endnotes.xml><?xml version="1.0" encoding="utf-8"?>
-<w:endnotes xmlns:wpc="http://schemas.microsoft.com/office/word/2010/wordprocessingCanvas" xmlns:cx="http://schemas.microsoft.com/office/drawing/2014/chartex" xmlns:cx1="http://schemas.microsoft.com/office/drawing/2015/9/8/chartex" xmlns:cx2="http://schemas.microsoft.com/office/drawing/2015/10/21/chartex" xmlns:cx3="http://schemas.microsoft.com/office/drawing/2016/5/9/chartex" xmlns:cx4="http://schemas.microsoft.com/office/drawing/2016/5/10/chartex" xmlns:cx5="http://schemas.microsoft.com/office/drawing/2016/5/11/chartex" xmlns:cx6="http://schemas.microsoft.com/office/drawing/2016/5/12/chartex" xmlns:cx7="http://schemas.microsoft.com/office/drawing/2016/5/13/chartex" xmlns:cx8="http://schemas.microsoft.com/office/drawing/2016/5/14/chartex" xmlns:mc="http://schemas.openxmlformats.org/markup-compatibility/2006" xmlns:aink="http://schemas.microsoft.com/office/drawing/2016/ink" xmlns:am3d="http://schemas.microsoft.com/office/drawing/2017/model3d" xmlns:o="urn:schemas-microsoft-com:office:office" xmlns:oel="http://schemas.microsoft.com/office/2019/extlst" xmlns:r="http://schemas.openxmlformats.org/officeDocument/2006/relationships" xmlns:m="http://schemas.openxmlformats.org/officeDocument/2006/math" xmlns:v="urn:schemas-microsoft-com:vml" xmlns:wp14="http://schemas.microsoft.com/office/word/2010/wordprocessingDrawing" xmlns:wp="http://schemas.openxmlformats.org/drawingml/2006/wordprocessingDrawing" xmlns:w10="urn:schemas-microsoft-com:office:word" xmlns:w="http://schemas.openxmlformats.org/wordprocessingml/2006/main" xmlns:w14="http://schemas.microsoft.com/office/word/2010/wordml" xmlns:w15="http://schemas.microsoft.com/office/word/2012/wordml" xmlns:w16cex="http://schemas.microsoft.com/office/word/2018/wordml/cex" xmlns:w16cid="http://schemas.microsoft.com/office/word/2016/wordml/cid" xmlns:w16="http://schemas.microsoft.com/office/word/2018/wordml" xmlns:w16sdtdh="http://schemas.microsoft.com/office/word/2020/wordml/sdtdatahash" xmlns:w16se="http://schemas.microsoft.com/office/word/2015/wordml/symex" xmlns:wpg="http://schemas.microsoft.com/office/word/2010/wordprocessingGroup" xmlns:wpi="http://schemas.microsoft.com/office/word/2010/wordprocessingInk" xmlns:wne="http://schemas.microsoft.com/office/word/2006/wordml" xmlns:wps="http://schemas.microsoft.com/office/word/2010/wordprocessingShape" mc:Ignorable="w14 w15 w16se w16cid w16 w16cex w16sdtdh wp14">
+<w:endnotes xmlns:wpc="http://schemas.microsoft.com/office/word/2010/wordprocessingCanvas" xmlns:cx="http://schemas.microsoft.com/office/drawing/2014/chartex" xmlns:cx1="http://schemas.microsoft.com/office/drawing/2015/9/8/chartex" xmlns:cx2="http://schemas.microsoft.com/office/drawing/2015/10/21/chartex" xmlns:cx3="http://schemas.microsoft.com/office/drawing/2016/5/9/chartex" xmlns:cx4="http://schemas.microsoft.com/office/drawing/2016/5/10/chartex" xmlns:cx5="http://schemas.microsoft.com/office/drawing/2016/5/11/chartex" xmlns:cx6="http://schemas.microsoft.com/office/drawing/2016/5/12/chartex" xmlns:cx7="http://schemas.microsoft.com/office/drawing/2016/5/13/chartex" xmlns:cx8="http://schemas.microsoft.com/office/drawing/2016/5/14/chartex" xmlns:mc="http://schemas.openxmlformats.org/markup-compatibility/2006" xmlns:aink="http://schemas.microsoft.com/office/drawing/2016/ink" xmlns:am3d="http://schemas.microsoft.com/office/drawing/2017/model3d" xmlns:o="urn:schemas-microsoft-com:office:office" xmlns:r="http://schemas.openxmlformats.org/officeDocument/2006/relationships" xmlns:m="http://schemas.openxmlformats.org/officeDocument/2006/math" xmlns:v="urn:schemas-microsoft-com:vml" xmlns:wp14="http://schemas.microsoft.com/office/word/2010/wordprocessingDrawing" xmlns:wp="http://schemas.openxmlformats.org/drawingml/2006/wordprocessingDrawing" xmlns:w10="urn:schemas-microsoft-com:office:word" xmlns:w="http://schemas.openxmlformats.org/wordprocessingml/2006/main" xmlns:w14="http://schemas.microsoft.com/office/word/2010/wordml" xmlns:w15="http://schemas.microsoft.com/office/word/2012/wordml" xmlns:w16cex="http://schemas.microsoft.com/office/word/2018/wordml/cex" xmlns:w16cid="http://schemas.microsoft.com/office/word/2016/wordml/cid" xmlns:w16="http://schemas.microsoft.com/office/word/2018/wordml" xmlns:w16sdtdh="http://schemas.microsoft.com/office/word/2020/wordml/sdtdatahash" xmlns:w16se="http://schemas.microsoft.com/office/word/2015/wordml/symex" xmlns:wpg="http://schemas.microsoft.com/office/word/2010/wordprocessingGroup" xmlns:wpi="http://schemas.microsoft.com/office/word/2010/wordprocessingInk" xmlns:wne="http://schemas.microsoft.com/office/word/2006/wordml" xmlns:wps="http://schemas.microsoft.com/office/word/2010/wordprocessingShape" mc:Ignorable="w14 w15 w16se w16cid w16 w16cex w16sdtdh wp14">
   <w:endnote w:type="separator" w:id="-1">
     <w:p>
       <w:r>
@@ -1107,7 +1343,7 @@
 </file>
 
 <file path=word/footnotes.xml><?xml version="1.0" encoding="utf-8"?>
-<w:footnotes xmlns:wpc="http://schemas.microsoft.com/office/word/2010/wordprocessingCanvas" xmlns:cx="http://schemas.microsoft.com/office/drawing/2014/chartex" xmlns:cx1="http://schemas.microsoft.com/office/drawing/2015/9/8/chartex" xmlns:cx2="http://schemas.microsoft.com/office/drawing/2015/10/21/chartex" xmlns:cx3="http://schemas.microsoft.com/office/drawing/2016/5/9/chartex" xmlns:cx4="http://schemas.microsoft.com/office/drawing/2016/5/10/chartex" xmlns:cx5="http://schemas.microsoft.com/office/drawing/2016/5/11/chartex" xmlns:cx6="http://schemas.microsoft.com/office/drawing/2016/5/12/chartex" xmlns:cx7="http://schemas.microsoft.com/office/drawing/2016/5/13/chartex" xmlns:cx8="http://schemas.microsoft.com/office/drawing/2016/5/14/chartex" xmlns:mc="http://schemas.openxmlformats.org/markup-compatibility/2006" xmlns:aink="http://schemas.microsoft.com/office/drawing/2016/ink" xmlns:am3d="http://schemas.microsoft.com/office/drawing/2017/model3d" xmlns:o="urn:schemas-microsoft-com:office:office" xmlns:oel="http://schemas.microsoft.com/office/2019/extlst" xmlns:r="http://schemas.openxmlformats.org/officeDocument/2006/relationships" xmlns:m="http://schemas.openxmlformats.org/officeDocument/2006/math" xmlns:v="urn:schemas-microsoft-com:vml" xmlns:wp14="http://schemas.microsoft.com/office/word/2010/wordprocessingDrawing" xmlns:wp="http://schemas.openxmlformats.org/drawingml/2006/wordprocessingDrawing" xmlns:w10="urn:schemas-microsoft-com:office:word" xmlns:w="http://schemas.openxmlformats.org/wordprocessingml/2006/main" xmlns:w14="http://schemas.microsoft.com/office/word/2010/wordml" xmlns:w15="http://schemas.microsoft.com/office/word/2012/wordml" xmlns:w16cex="http://schemas.microsoft.com/office/word/2018/wordml/cex" xmlns:w16cid="http://schemas.microsoft.com/office/word/2016/wordml/cid" xmlns:w16="http://schemas.microsoft.com/office/word/2018/wordml" xmlns:w16sdtdh="http://schemas.microsoft.com/office/word/2020/wordml/sdtdatahash" xmlns:w16se="http://schemas.microsoft.com/office/word/2015/wordml/symex" xmlns:wpg="http://schemas.microsoft.com/office/word/2010/wordprocessingGroup" xmlns:wpi="http://schemas.microsoft.com/office/word/2010/wordprocessingInk" xmlns:wne="http://schemas.microsoft.com/office/word/2006/wordml" xmlns:wps="http://schemas.microsoft.com/office/word/2010/wordprocessingShape" mc:Ignorable="w14 w15 w16se w16cid w16 w16cex w16sdtdh wp14">
+<w:footnotes xmlns:wpc="http://schemas.microsoft.com/office/word/2010/wordprocessingCanvas" xmlns:cx="http://schemas.microsoft.com/office/drawing/2014/chartex" xmlns:cx1="http://schemas.microsoft.com/office/drawing/2015/9/8/chartex" xmlns:cx2="http://schemas.microsoft.com/office/drawing/2015/10/21/chartex" xmlns:cx3="http://schemas.microsoft.com/office/drawing/2016/5/9/chartex" xmlns:cx4="http://schemas.microsoft.com/office/drawing/2016/5/10/chartex" xmlns:cx5="http://schemas.microsoft.com/office/drawing/2016/5/11/chartex" xmlns:cx6="http://schemas.microsoft.com/office/drawing/2016/5/12/chartex" xmlns:cx7="http://schemas.microsoft.com/office/drawing/2016/5/13/chartex" xmlns:cx8="http://schemas.microsoft.com/office/drawing/2016/5/14/chartex" xmlns:mc="http://schemas.openxmlformats.org/markup-compatibility/2006" xmlns:aink="http://schemas.microsoft.com/office/drawing/2016/ink" xmlns:am3d="http://schemas.microsoft.com/office/drawing/2017/model3d" xmlns:o="urn:schemas-microsoft-com:office:office" xmlns:r="http://schemas.openxmlformats.org/officeDocument/2006/relationships" xmlns:m="http://schemas.openxmlformats.org/officeDocument/2006/math" xmlns:v="urn:schemas-microsoft-com:vml" xmlns:wp14="http://schemas.microsoft.com/office/word/2010/wordprocessingDrawing" xmlns:wp="http://schemas.openxmlformats.org/drawingml/2006/wordprocessingDrawing" xmlns:w10="urn:schemas-microsoft-com:office:word" xmlns:w="http://schemas.openxmlformats.org/wordprocessingml/2006/main" xmlns:w14="http://schemas.microsoft.com/office/word/2010/wordml" xmlns:w15="http://schemas.microsoft.com/office/word/2012/wordml" xmlns:w16cex="http://schemas.microsoft.com/office/word/2018/wordml/cex" xmlns:w16cid="http://schemas.microsoft.com/office/word/2016/wordml/cid" xmlns:w16="http://schemas.microsoft.com/office/word/2018/wordml" xmlns:w16sdtdh="http://schemas.microsoft.com/office/word/2020/wordml/sdtdatahash" xmlns:w16se="http://schemas.microsoft.com/office/word/2015/wordml/symex" xmlns:wpg="http://schemas.microsoft.com/office/word/2010/wordprocessingGroup" xmlns:wpi="http://schemas.microsoft.com/office/word/2010/wordprocessingInk" xmlns:wne="http://schemas.microsoft.com/office/word/2006/wordml" xmlns:wps="http://schemas.microsoft.com/office/word/2010/wordprocessingShape" mc:Ignorable="w14 w15 w16se w16cid w16 w16cex w16sdtdh wp14">
   <w:footnote w:type="separator" w:id="-1">
     <w:p>
       <w:r>
@@ -1126,7 +1362,7 @@
 </file>
 
 <file path=word/header1.xml><?xml version="1.0" encoding="utf-8"?>
-<w:hdr xmlns:wpc="http://schemas.microsoft.com/office/word/2010/wordprocessingCanvas" xmlns:cx="http://schemas.microsoft.com/office/drawing/2014/chartex" xmlns:cx1="http://schemas.microsoft.com/office/drawing/2015/9/8/chartex" xmlns:cx2="http://schemas.microsoft.com/office/drawing/2015/10/21/chartex" xmlns:cx3="http://schemas.microsoft.com/office/drawing/2016/5/9/chartex" xmlns:cx4="http://schemas.microsoft.com/office/drawing/2016/5/10/chartex" xmlns:cx5="http://schemas.microsoft.com/office/drawing/2016/5/11/chartex" xmlns:cx6="http://schemas.microsoft.com/office/drawing/2016/5/12/chartex" xmlns:cx7="http://schemas.microsoft.com/office/drawing/2016/5/13/chartex" xmlns:cx8="http://schemas.microsoft.com/office/drawing/2016/5/14/chartex" xmlns:mc="http://schemas.openxmlformats.org/markup-compatibility/2006" xmlns:aink="http://schemas.microsoft.com/office/drawing/2016/ink" xmlns:am3d="http://schemas.microsoft.com/office/drawing/2017/model3d" xmlns:o="urn:schemas-microsoft-com:office:office" xmlns:oel="http://schemas.microsoft.com/office/2019/extlst" xmlns:r="http://schemas.openxmlformats.org/officeDocument/2006/relationships" xmlns:m="http://schemas.openxmlformats.org/officeDocument/2006/math" xmlns:v="urn:schemas-microsoft-com:vml" xmlns:wp14="http://schemas.microsoft.com/office/word/2010/wordprocessingDrawing" xmlns:wp="http://schemas.openxmlformats.org/drawingml/2006/wordprocessingDrawing" xmlns:w10="urn:schemas-microsoft-com:office:word" xmlns:w="http://schemas.openxmlformats.org/wordprocessingml/2006/main" xmlns:w14="http://schemas.microsoft.com/office/word/2010/wordml" xmlns:w15="http://schemas.microsoft.com/office/word/2012/wordml" xmlns:w16cex="http://schemas.microsoft.com/office/word/2018/wordml/cex" xmlns:w16cid="http://schemas.microsoft.com/office/word/2016/wordml/cid" xmlns:w16="http://schemas.microsoft.com/office/word/2018/wordml" xmlns:w16sdtdh="http://schemas.microsoft.com/office/word/2020/wordml/sdtdatahash" xmlns:w16se="http://schemas.microsoft.com/office/word/2015/wordml/symex" xmlns:wpg="http://schemas.microsoft.com/office/word/2010/wordprocessingGroup" xmlns:wpi="http://schemas.microsoft.com/office/word/2010/wordprocessingInk" xmlns:wne="http://schemas.microsoft.com/office/word/2006/wordml" xmlns:wps="http://schemas.microsoft.com/office/word/2010/wordprocessingShape" mc:Ignorable="w14 w15 w16se w16cid w16 w16cex w16sdtdh wp14">
+<w:hdr xmlns:wpc="http://schemas.microsoft.com/office/word/2010/wordprocessingCanvas" xmlns:cx="http://schemas.microsoft.com/office/drawing/2014/chartex" xmlns:cx1="http://schemas.microsoft.com/office/drawing/2015/9/8/chartex" xmlns:cx2="http://schemas.microsoft.com/office/drawing/2015/10/21/chartex" xmlns:cx3="http://schemas.microsoft.com/office/drawing/2016/5/9/chartex" xmlns:cx4="http://schemas.microsoft.com/office/drawing/2016/5/10/chartex" xmlns:cx5="http://schemas.microsoft.com/office/drawing/2016/5/11/chartex" xmlns:cx6="http://schemas.microsoft.com/office/drawing/2016/5/12/chartex" xmlns:cx7="http://schemas.microsoft.com/office/drawing/2016/5/13/chartex" xmlns:cx8="http://schemas.microsoft.com/office/drawing/2016/5/14/chartex" xmlns:mc="http://schemas.openxmlformats.org/markup-compatibility/2006" xmlns:aink="http://schemas.microsoft.com/office/drawing/2016/ink" xmlns:am3d="http://schemas.microsoft.com/office/drawing/2017/model3d" xmlns:o="urn:schemas-microsoft-com:office:office" xmlns:r="http://schemas.openxmlformats.org/officeDocument/2006/relationships" xmlns:m="http://schemas.openxmlformats.org/officeDocument/2006/math" xmlns:v="urn:schemas-microsoft-com:vml" xmlns:wp14="http://schemas.microsoft.com/office/word/2010/wordprocessingDrawing" xmlns:wp="http://schemas.openxmlformats.org/drawingml/2006/wordprocessingDrawing" xmlns:w10="urn:schemas-microsoft-com:office:word" xmlns:w="http://schemas.openxmlformats.org/wordprocessingml/2006/main" xmlns:w14="http://schemas.microsoft.com/office/word/2010/wordml" xmlns:w15="http://schemas.microsoft.com/office/word/2012/wordml" xmlns:w16cex="http://schemas.microsoft.com/office/word/2018/wordml/cex" xmlns:w16cid="http://schemas.microsoft.com/office/word/2016/wordml/cid" xmlns:w16="http://schemas.microsoft.com/office/word/2018/wordml" xmlns:w16sdtdh="http://schemas.microsoft.com/office/word/2020/wordml/sdtdatahash" xmlns:w16se="http://schemas.microsoft.com/office/word/2015/wordml/symex" xmlns:wpg="http://schemas.microsoft.com/office/word/2010/wordprocessingGroup" xmlns:wpi="http://schemas.microsoft.com/office/word/2010/wordprocessingInk" xmlns:wne="http://schemas.microsoft.com/office/word/2006/wordml" xmlns:wps="http://schemas.microsoft.com/office/word/2010/wordprocessingShape" mc:Ignorable="w14 w15 w16se w16cid w16 w16cex w16sdtdh wp14">
   <w:p>
     <w:pPr>
       <w:pStyle w:val="Header"/>
@@ -1190,7 +1426,7 @@
 </file>
 
 <file path=word/numbering.xml><?xml version="1.0" encoding="utf-8"?>
-<w:numbering xmlns:wpc="http://schemas.microsoft.com/office/word/2010/wordprocessingCanvas" xmlns:cx="http://schemas.microsoft.com/office/drawing/2014/chartex" xmlns:cx1="http://schemas.microsoft.com/office/drawing/2015/9/8/chartex" xmlns:cx2="http://schemas.microsoft.com/office/drawing/2015/10/21/chartex" xmlns:cx3="http://schemas.microsoft.com/office/drawing/2016/5/9/chartex" xmlns:cx4="http://schemas.microsoft.com/office/drawing/2016/5/10/chartex" xmlns:cx5="http://schemas.microsoft.com/office/drawing/2016/5/11/chartex" xmlns:cx6="http://schemas.microsoft.com/office/drawing/2016/5/12/chartex" xmlns:cx7="http://schemas.microsoft.com/office/drawing/2016/5/13/chartex" xmlns:cx8="http://schemas.microsoft.com/office/drawing/2016/5/14/chartex" xmlns:mc="http://schemas.openxmlformats.org/markup-compatibility/2006" xmlns:aink="http://schemas.microsoft.com/office/drawing/2016/ink" xmlns:am3d="http://schemas.microsoft.com/office/drawing/2017/model3d" xmlns:o="urn:schemas-microsoft-com:office:office" xmlns:oel="http://schemas.microsoft.com/office/2019/extlst" xmlns:r="http://schemas.openxmlformats.org/officeDocument/2006/relationships" xmlns:m="http://schemas.openxmlformats.org/officeDocument/2006/math" xmlns:v="urn:schemas-microsoft-com:vml" xmlns:wp14="http://schemas.microsoft.com/office/word/2010/wordprocessingDrawing" xmlns:wp="http://schemas.openxmlformats.org/drawingml/2006/wordprocessingDrawing" xmlns:w10="urn:schemas-microsoft-com:office:word" xmlns:w="http://schemas.openxmlformats.org/wordprocessingml/2006/main" xmlns:w14="http://schemas.microsoft.com/office/word/2010/wordml" xmlns:w15="http://schemas.microsoft.com/office/word/2012/wordml" xmlns:w16cex="http://schemas.microsoft.com/office/word/2018/wordml/cex" xmlns:w16cid="http://schemas.microsoft.com/office/word/2016/wordml/cid" xmlns:w16="http://schemas.microsoft.com/office/word/2018/wordml" xmlns:w16sdtdh="http://schemas.microsoft.com/office/word/2020/wordml/sdtdatahash" xmlns:w16se="http://schemas.microsoft.com/office/word/2015/wordml/symex" xmlns:wpg="http://schemas.microsoft.com/office/word/2010/wordprocessingGroup" xmlns:wpi="http://schemas.microsoft.com/office/word/2010/wordprocessingInk" xmlns:wne="http://schemas.microsoft.com/office/word/2006/wordml" xmlns:wps="http://schemas.microsoft.com/office/word/2010/wordprocessingShape" mc:Ignorable="w14 w15 w16se w16cid w16 w16cex w16sdtdh wp14">
+<w:numbering xmlns:wpc="http://schemas.microsoft.com/office/word/2010/wordprocessingCanvas" xmlns:cx="http://schemas.microsoft.com/office/drawing/2014/chartex" xmlns:cx1="http://schemas.microsoft.com/office/drawing/2015/9/8/chartex" xmlns:cx2="http://schemas.microsoft.com/office/drawing/2015/10/21/chartex" xmlns:cx3="http://schemas.microsoft.com/office/drawing/2016/5/9/chartex" xmlns:cx4="http://schemas.microsoft.com/office/drawing/2016/5/10/chartex" xmlns:cx5="http://schemas.microsoft.com/office/drawing/2016/5/11/chartex" xmlns:cx6="http://schemas.microsoft.com/office/drawing/2016/5/12/chartex" xmlns:cx7="http://schemas.microsoft.com/office/drawing/2016/5/13/chartex" xmlns:cx8="http://schemas.microsoft.com/office/drawing/2016/5/14/chartex" xmlns:mc="http://schemas.openxmlformats.org/markup-compatibility/2006" xmlns:aink="http://schemas.microsoft.com/office/drawing/2016/ink" xmlns:am3d="http://schemas.microsoft.com/office/drawing/2017/model3d" xmlns:o="urn:schemas-microsoft-com:office:office" xmlns:r="http://schemas.openxmlformats.org/officeDocument/2006/relationships" xmlns:m="http://schemas.openxmlformats.org/officeDocument/2006/math" xmlns:v="urn:schemas-microsoft-com:vml" xmlns:wp14="http://schemas.microsoft.com/office/word/2010/wordprocessingDrawing" xmlns:wp="http://schemas.openxmlformats.org/drawingml/2006/wordprocessingDrawing" xmlns:w10="urn:schemas-microsoft-com:office:word" xmlns:w="http://schemas.openxmlformats.org/wordprocessingml/2006/main" xmlns:w14="http://schemas.microsoft.com/office/word/2010/wordml" xmlns:w15="http://schemas.microsoft.com/office/word/2012/wordml" xmlns:w16cex="http://schemas.microsoft.com/office/word/2018/wordml/cex" xmlns:w16cid="http://schemas.microsoft.com/office/word/2016/wordml/cid" xmlns:w16="http://schemas.microsoft.com/office/word/2018/wordml" xmlns:w16sdtdh="http://schemas.microsoft.com/office/word/2020/wordml/sdtdatahash" xmlns:w16se="http://schemas.microsoft.com/office/word/2015/wordml/symex" xmlns:wpg="http://schemas.microsoft.com/office/word/2010/wordprocessingGroup" xmlns:wpi="http://schemas.microsoft.com/office/word/2010/wordprocessingInk" xmlns:wne="http://schemas.microsoft.com/office/word/2006/wordml" xmlns:wps="http://schemas.microsoft.com/office/word/2010/wordprocessingShape" mc:Ignorable="w14 w15 w16se w16cid w16 w16cex w16sdtdh wp14">
   <w:abstractNum w:abstractNumId="0" w15:restartNumberingAfterBreak="0">
     <w:nsid w:val="5CA03F48"/>
     <w:multiLevelType w:val="hybridMultilevel"/>
@@ -1417,10 +1653,10 @@
       </w:pPr>
     </w:lvl>
   </w:abstractNum>
-  <w:num w:numId="1" w16cid:durableId="1565526924">
+  <w:num w:numId="1">
     <w:abstractNumId w:val="1"/>
   </w:num>
-  <w:num w:numId="2" w16cid:durableId="1635327138">
+  <w:num w:numId="2">
     <w:abstractNumId w:val="0"/>
   </w:num>
 </w:numbering>
@@ -2119,22 +2355,15 @@
 </file>
 
 <file path=customXml/item1.xml><?xml version="1.0" encoding="utf-8"?>
-<p:properties xmlns:p="http://schemas.microsoft.com/office/2006/metadata/properties" xmlns:xsi="http://www.w3.org/2001/XMLSchema-instance" xmlns:pc="http://schemas.microsoft.com/office/infopath/2007/PartnerControls">
-  <documentManagement>
-    <PagineDiAssegnazione xmlns="17050E7E-A2DD-4021-B821-9F40A7206F78" xsi:nil="true"/>
-    <AnnoRedazione xmlns="17050E7E-A2DD-4021-B821-9F40A7206F78">2011</AnnoRedazione>
-    <AbstractO xmlns="17050E7E-A2DD-4021-B821-9F40A7206F78">Modello carta intestata AAGG.</AbstractO>
-    <AutoreDoc xmlns="17050E7E-A2DD-4021-B821-9F40A7206F78">AAGG - Settore Comunicazione</AutoreDoc>
-    <StatoDoc xmlns="17050E7E-A2DD-4021-B821-9F40A7206F78">Definitivo</StatoDoc>
-  </documentManagement>
-</p:properties>
+<?mso-contentType ?>
+<FormTemplates xmlns="http://schemas.microsoft.com/sharepoint/v3/contenttype/forms">
+  <Display>DocumentLibraryForm</Display>
+  <Edit>DocumentLibraryForm</Edit>
+  <New>DocumentLibraryForm</New>
+</FormTemplates>
 </file>
 
 <file path=customXml/item2.xml><?xml version="1.0" encoding="utf-8"?>
-<LongProperties xmlns="http://schemas.microsoft.com/office/2006/metadata/longProperties"/>
-</file>
-
-<file path=customXml/item3.xml><?xml version="1.0" encoding="utf-8"?>
 <ct:contentTypeSchema xmlns:ct="http://schemas.microsoft.com/office/2006/metadata/contentType" xmlns:ma="http://schemas.microsoft.com/office/2006/metadata/properties/metaAttributes" ct:_="" ma:_="" ma:contentTypeName="Modulistica e Modelli" ma:contentTypeID="0x0101004F48A16EE6CB4320AF330DE4EBE8DB750055D17F50304844768B8C48A11458544900EEA682410AFD4C1993C23356160222EA000F866CA80A06624CAD3EBCA4C5E00D7C" ma:contentTypeVersion="1" ma:contentTypeDescription="" ma:contentTypeScope="" ma:versionID="6c9fe75181e76a83ea17993b18c01ee4">
   <xsd:schema xmlns:xsd="http://www.w3.org/2001/XMLSchema" xmlns:p="http://schemas.microsoft.com/office/2006/metadata/properties" xmlns:ns1="http://schemas.microsoft.com/sharepoint/v3" xmlns:ns2="17050E7E-A2DD-4021-B821-9F40A7206F78" targetNamespace="http://schemas.microsoft.com/office/2006/metadata/properties" ma:root="true" ma:fieldsID="bfeeb4410fcec1f75012fd3f45986c1b" ns1:_="" ns2:_="">
     <xsd:import namespace="http://schemas.microsoft.com/sharepoint/v3"/>
@@ -2288,34 +2517,31 @@
 </ct:contentTypeSchema>
 </file>
 
+<file path=customXml/item3.xml><?xml version="1.0" encoding="utf-8"?>
+<LongProperties xmlns="http://schemas.microsoft.com/office/2006/metadata/longProperties"/>
+</file>
+
 <file path=customXml/item4.xml><?xml version="1.0" encoding="utf-8"?>
-<?mso-contentType ?>
-<FormTemplates xmlns="http://schemas.microsoft.com/sharepoint/v3/contenttype/forms">
-  <Display>DocumentLibraryForm</Display>
-  <Edit>DocumentLibraryForm</Edit>
-  <New>DocumentLibraryForm</New>
-</FormTemplates>
+<p:properties xmlns:p="http://schemas.microsoft.com/office/2006/metadata/properties" xmlns:xsi="http://www.w3.org/2001/XMLSchema-instance" xmlns:pc="http://schemas.microsoft.com/office/infopath/2007/PartnerControls">
+  <documentManagement>
+    <PagineDiAssegnazione xmlns="17050E7E-A2DD-4021-B821-9F40A7206F78" xsi:nil="true"/>
+    <AnnoRedazione xmlns="17050E7E-A2DD-4021-B821-9F40A7206F78">2011</AnnoRedazione>
+    <AbstractO xmlns="17050E7E-A2DD-4021-B821-9F40A7206F78">Modello carta intestata AAGG.</AbstractO>
+    <AutoreDoc xmlns="17050E7E-A2DD-4021-B821-9F40A7206F78">AAGG - Settore Comunicazione</AutoreDoc>
+    <StatoDoc xmlns="17050E7E-A2DD-4021-B821-9F40A7206F78">Definitivo</StatoDoc>
+  </documentManagement>
+</p:properties>
 </file>
 
 <file path=customXml/itemProps1.xml><?xml version="1.0" encoding="utf-8"?>
-<ds:datastoreItem xmlns:ds="http://schemas.openxmlformats.org/officeDocument/2006/customXml" ds:itemID="{23ED0697-7295-46D3-9079-E030A669B2D9}">
+<ds:datastoreItem xmlns:ds="http://schemas.openxmlformats.org/officeDocument/2006/customXml" ds:itemID="{07E15B10-2AFC-4FCA-AA70-2B17F8F4FFA7}">
   <ds:schemaRefs>
-    <ds:schemaRef ds:uri="http://schemas.microsoft.com/office/2006/metadata/properties"/>
-    <ds:schemaRef ds:uri="http://schemas.microsoft.com/office/infopath/2007/PartnerControls"/>
-    <ds:schemaRef ds:uri="17050E7E-A2DD-4021-B821-9F40A7206F78"/>
+    <ds:schemaRef ds:uri="http://schemas.microsoft.com/sharepoint/v3/contenttype/forms"/>
   </ds:schemaRefs>
 </ds:datastoreItem>
 </file>
 
 <file path=customXml/itemProps2.xml><?xml version="1.0" encoding="utf-8"?>
-<ds:datastoreItem xmlns:ds="http://schemas.openxmlformats.org/officeDocument/2006/customXml" ds:itemID="{BE3374DD-44A5-42C6-B949-936FA2119B1A}">
-  <ds:schemaRefs>
-    <ds:schemaRef ds:uri="http://schemas.microsoft.com/office/2006/metadata/longProperties"/>
-  </ds:schemaRefs>
-</ds:datastoreItem>
-</file>
-
-<file path=customXml/itemProps3.xml><?xml version="1.0" encoding="utf-8"?>
 <ds:datastoreItem xmlns:ds="http://schemas.openxmlformats.org/officeDocument/2006/customXml" ds:itemID="{F37E072E-229E-4305-88D7-B6635AB6CC17}">
   <ds:schemaRefs>
     <ds:schemaRef ds:uri="http://schemas.microsoft.com/office/2006/metadata/contentType"/>
@@ -2333,10 +2559,20 @@
 </ds:datastoreItem>
 </file>
 
+<file path=customXml/itemProps3.xml><?xml version="1.0" encoding="utf-8"?>
+<ds:datastoreItem xmlns:ds="http://schemas.openxmlformats.org/officeDocument/2006/customXml" ds:itemID="{BE3374DD-44A5-42C6-B949-936FA2119B1A}">
+  <ds:schemaRefs>
+    <ds:schemaRef ds:uri="http://schemas.microsoft.com/office/2006/metadata/longProperties"/>
+  </ds:schemaRefs>
+</ds:datastoreItem>
+</file>
+
 <file path=customXml/itemProps4.xml><?xml version="1.0" encoding="utf-8"?>
-<ds:datastoreItem xmlns:ds="http://schemas.openxmlformats.org/officeDocument/2006/customXml" ds:itemID="{07E15B10-2AFC-4FCA-AA70-2B17F8F4FFA7}">
+<ds:datastoreItem xmlns:ds="http://schemas.openxmlformats.org/officeDocument/2006/customXml" ds:itemID="{23ED0697-7295-46D3-9079-E030A669B2D9}">
   <ds:schemaRefs>
-    <ds:schemaRef ds:uri="http://schemas.microsoft.com/sharepoint/v3/contenttype/forms"/>
+    <ds:schemaRef ds:uri="http://schemas.microsoft.com/office/2006/metadata/properties"/>
+    <ds:schemaRef ds:uri="http://schemas.microsoft.com/office/infopath/2007/PartnerControls"/>
+    <ds:schemaRef ds:uri="17050E7E-A2DD-4021-B821-9F40A7206F78"/>
   </ds:schemaRefs>
 </ds:datastoreItem>
 </file>